--- a/material/Module6_ System Hacking_LAB.docx
+++ b/material/Module6_ System Hacking_LAB.docx
@@ -4247,12 +4247,6 @@
         <w:pStyle w:val="ListParagraph"/>
         <w:ind w:left="885"/>
       </w:pPr>
-    </w:p>
-    <w:p>
-      <w:pPr>
-        <w:pStyle w:val="ListParagraph"/>
-        <w:ind w:left="885"/>
-      </w:pPr>
       <w:r>
         <w:t xml:space="preserve">your password </w:t>
       </w:r>
@@ -4264,12 +4258,6 @@
       <w:r>
         <w:t xml:space="preserve"> cracked and displayed here</w:t>
       </w:r>
-    </w:p>
-    <w:p>
-      <w:pPr>
-        <w:pStyle w:val="ListParagraph"/>
-        <w:ind w:left="885"/>
-      </w:pPr>
     </w:p>
     <w:p>
       <w:pPr>
@@ -4298,6 +4286,20 @@
           <w:bCs/>
         </w:rPr>
       </w:pPr>
+      <w:r>
+        <w:rPr>
+          <w:b/>
+          <w:bCs/>
+        </w:rPr>
+        <w:t>1.</w:t>
+      </w:r>
+      <w:r>
+        <w:rPr>
+          <w:b/>
+          <w:bCs/>
+        </w:rPr>
+        <w:t>Nano secrete.txt</w:t>
+      </w:r>
     </w:p>
     <w:p>
       <w:pPr>
@@ -4313,7 +4315,7 @@
           <w:b/>
           <w:bCs/>
         </w:rPr>
-        <w:t>Nano secrete.txt</w:t>
+        <w:t>This is an important message</w:t>
       </w:r>
     </w:p>
     <w:p>
@@ -4330,7 +4332,14 @@
           <w:b/>
           <w:bCs/>
         </w:rPr>
-        <w:t>This is an important message</w:t>
+        <w:t>2.</w:t>
+      </w:r>
+      <w:r>
+        <w:rPr>
+          <w:b/>
+          <w:bCs/>
+        </w:rPr>
+        <w:t>Zip the file with following command</w:t>
       </w:r>
     </w:p>
     <w:p>
@@ -4342,6 +4351,13 @@
           <w:bCs/>
         </w:rPr>
       </w:pPr>
+      <w:r>
+        <w:rPr>
+          <w:b/>
+          <w:bCs/>
+        </w:rPr>
+        <w:t>zip -e secret.zip secret.txt</w:t>
+      </w:r>
     </w:p>
     <w:p>
       <w:pPr>
@@ -4357,62 +4373,57 @@
           <w:b/>
           <w:bCs/>
         </w:rPr>
-        <w:t>Zip the file with following command</w:t>
+        <w:t>rm secrete.txt</w:t>
       </w:r>
     </w:p>
     <w:p>
       <w:pPr>
         <w:pStyle w:val="ListParagraph"/>
         <w:ind w:left="885"/>
-        <w:rPr>
-          <w:b/>
-          <w:bCs/>
-        </w:rPr>
-      </w:pPr>
-      <w:r>
-        <w:rPr>
-          <w:b/>
-          <w:bCs/>
-        </w:rPr>
-        <w:t>zip -e secret.zip secret.txt</w:t>
+      </w:pPr>
+      <w:r>
+        <w:t>3.</w:t>
+      </w:r>
+      <w:r>
+        <w:t>create hash of the zipped file</w:t>
       </w:r>
     </w:p>
     <w:p>
       <w:pPr>
         <w:pStyle w:val="ListParagraph"/>
         <w:ind w:left="885"/>
-        <w:rPr>
-          <w:b/>
-          <w:bCs/>
-        </w:rPr>
-      </w:pPr>
+      </w:pPr>
+      <w:r>
+        <w:t xml:space="preserve">zip2john secret.zip &gt; </w:t>
+      </w:r>
+      <w:proofErr w:type="spellStart"/>
+      <w:proofErr w:type="gramStart"/>
+      <w:r>
+        <w:t>zip.hash</w:t>
+      </w:r>
+      <w:proofErr w:type="spellEnd"/>
+      <w:proofErr w:type="gramEnd"/>
     </w:p>
     <w:p>
       <w:pPr>
         <w:pStyle w:val="ListParagraph"/>
         <w:ind w:left="885"/>
-        <w:rPr>
-          <w:b/>
-          <w:bCs/>
-        </w:rPr>
-      </w:pPr>
-      <w:r>
-        <w:rPr>
-          <w:b/>
-          <w:bCs/>
-        </w:rPr>
-        <w:t>rm secrete.txt</w:t>
+      </w:pPr>
+      <w:r>
+        <w:t>4.</w:t>
+      </w:r>
+      <w:r>
+        <w:t>nano password.txt</w:t>
       </w:r>
     </w:p>
     <w:p>
       <w:pPr>
         <w:pStyle w:val="ListParagraph"/>
         <w:ind w:left="885"/>
-        <w:rPr>
-          <w:b/>
-          <w:bCs/>
-        </w:rPr>
-      </w:pPr>
+      </w:pPr>
+      <w:r>
+        <w:t>enter passwords including password of the zipped file</w:t>
+      </w:r>
     </w:p>
     <w:p>
       <w:pPr>
@@ -4420,7 +4431,7 @@
         <w:ind w:left="885"/>
       </w:pPr>
       <w:r>
-        <w:t>create hash of the zipped file</w:t>
+        <w:t>test@1234</w:t>
       </w:r>
     </w:p>
     <w:p>
@@ -4428,6 +4439,9 @@
         <w:pStyle w:val="ListParagraph"/>
         <w:ind w:left="885"/>
       </w:pPr>
+      <w:r>
+        <w:t>test1234</w:t>
+      </w:r>
     </w:p>
     <w:p>
       <w:pPr>
@@ -4435,27 +4449,26 @@
         <w:ind w:left="885"/>
       </w:pPr>
       <w:r>
-        <w:t xml:space="preserve">zip2john secret.zip &gt; </w:t>
-      </w:r>
-      <w:proofErr w:type="spellStart"/>
-      <w:proofErr w:type="gramStart"/>
-      <w:r>
-        <w:t>zip.hash</w:t>
-      </w:r>
-      <w:proofErr w:type="spellEnd"/>
-      <w:proofErr w:type="gramEnd"/>
+        <w:t>admin1234</w:t>
+      </w:r>
     </w:p>
     <w:p>
       <w:pPr>
         <w:pStyle w:val="ListParagraph"/>
         <w:ind w:left="885"/>
       </w:pPr>
+      <w:r>
+        <w:t>root12345</w:t>
+      </w:r>
     </w:p>
     <w:p>
       <w:pPr>
         <w:pStyle w:val="ListParagraph"/>
         <w:ind w:left="885"/>
       </w:pPr>
+      <w:r>
+        <w:t>12345678</w:t>
+      </w:r>
     </w:p>
     <w:p>
       <w:pPr>
@@ -4463,7 +4476,7 @@
         <w:ind w:left="885"/>
       </w:pPr>
       <w:r>
-        <w:t>nano password.txt</w:t>
+        <w:t>And save</w:t>
       </w:r>
     </w:p>
     <w:p>
@@ -4472,95 +4485,11 @@
         <w:ind w:left="885"/>
       </w:pPr>
       <w:r>
-        <w:t>enter passwords including password of the zipped file</w:t>
-      </w:r>
-    </w:p>
-    <w:p>
-      <w:pPr>
-        <w:pStyle w:val="ListParagraph"/>
-        <w:ind w:left="885"/>
-      </w:pPr>
-    </w:p>
-    <w:p>
-      <w:pPr>
-        <w:pStyle w:val="ListParagraph"/>
-        <w:ind w:left="885"/>
-      </w:pPr>
-      <w:r>
-        <w:t>test@1234</w:t>
-      </w:r>
-    </w:p>
-    <w:p>
-      <w:pPr>
-        <w:pStyle w:val="ListParagraph"/>
-        <w:ind w:left="885"/>
-      </w:pPr>
-      <w:r>
-        <w:t>test1234</w:t>
-      </w:r>
-    </w:p>
-    <w:p>
-      <w:pPr>
-        <w:pStyle w:val="ListParagraph"/>
-        <w:ind w:left="885"/>
-      </w:pPr>
-      <w:r>
-        <w:t>admin1234</w:t>
-      </w:r>
-    </w:p>
-    <w:p>
-      <w:pPr>
-        <w:pStyle w:val="ListParagraph"/>
-        <w:ind w:left="885"/>
-      </w:pPr>
-      <w:r>
-        <w:t>root12345</w:t>
-      </w:r>
-    </w:p>
-    <w:p>
-      <w:pPr>
-        <w:pStyle w:val="ListParagraph"/>
-        <w:ind w:left="885"/>
-      </w:pPr>
-      <w:r>
-        <w:t>12345678</w:t>
-      </w:r>
-    </w:p>
-    <w:p>
-      <w:pPr>
-        <w:pStyle w:val="ListParagraph"/>
-        <w:ind w:left="885"/>
-      </w:pPr>
-    </w:p>
-    <w:p>
-      <w:pPr>
-        <w:pStyle w:val="ListParagraph"/>
-        <w:ind w:left="885"/>
-      </w:pPr>
-      <w:r>
-        <w:t>And save</w:t>
-      </w:r>
-    </w:p>
-    <w:p>
-      <w:pPr>
-        <w:pStyle w:val="ListParagraph"/>
-        <w:ind w:left="885"/>
-      </w:pPr>
-    </w:p>
-    <w:p>
-      <w:pPr>
-        <w:pStyle w:val="ListParagraph"/>
-        <w:ind w:left="885"/>
-      </w:pPr>
+        <w:t>5.</w:t>
+      </w:r>
       <w:r>
         <w:t>Extract the password using below command</w:t>
       </w:r>
-    </w:p>
-    <w:p>
-      <w:pPr>
-        <w:pStyle w:val="ListParagraph"/>
-        <w:ind w:left="885"/>
-      </w:pPr>
     </w:p>
     <w:p>
       <w:pPr>
@@ -4675,7 +4604,6 @@
           <w:bCs/>
           <w:color w:val="1F1F1F"/>
         </w:rPr>
-        <w:lastRenderedPageBreak/>
         <w:t>Steps:</w:t>
       </w:r>
     </w:p>
@@ -4960,6 +4888,7 @@
           <w:bCs/>
           <w:color w:val="1F1F1F"/>
         </w:rPr>
+        <w:lastRenderedPageBreak/>
         <w:t>Debug:</w:t>
       </w:r>
       <w:r>
@@ -5825,7 +5754,6 @@
           <w:rFonts w:ascii="Google Sans" w:eastAsia="Google Sans" w:hAnsi="Google Sans" w:cs="Google Sans"/>
           <w:color w:val="1F1F1F"/>
         </w:rPr>
-        <w:lastRenderedPageBreak/>
         <w:t>8. Countermeasures</w:t>
       </w:r>
     </w:p>
